--- a/Recomendaciones para trabajar con JUnit 4 y 5 en Netbeans.docx
+++ b/Recomendaciones para trabajar con JUnit 4 y 5 en Netbeans.docx
@@ -26,21 +26,53 @@
           <w:lang w:val="es-CO"/>
         </w:rPr>
       </w:pPr>
-    </w:p>
-    <w:p>
-      <w:pPr>
-        <w:rPr>
-          <w:lang w:val="es-CO"/>
-        </w:rPr>
-      </w:pPr>
-      <w:r>
-        <w:rPr>
+      <w:r>
+        <w:rPr>
+          <w:lang w:val="es-CO"/>
+        </w:rPr>
+        <w:t>Ver código de ejemplo en clase en JUnit4 y en JUnit5 aquí</w:t>
+      </w:r>
+    </w:p>
+    <w:p>
+      <w:pPr>
+        <w:rPr>
+          <w:lang w:val="es-CO"/>
+        </w:rPr>
+      </w:pPr>
+      <w:hyperlink r:id="rId5" w:history="1">
+        <w:r>
+          <w:rPr>
+            <w:rStyle w:val="Hipervnculo"/>
+            <w:lang w:val="es-CO"/>
+          </w:rPr>
+          <w:t>https://github.com/jullioarielhurtado/laboratorioSoftware2</w:t>
+        </w:r>
+      </w:hyperlink>
+    </w:p>
+    <w:p>
+      <w:pPr>
+        <w:rPr>
+          <w:lang w:val="es-CO"/>
+        </w:rPr>
+      </w:pPr>
+    </w:p>
+    <w:p>
+      <w:pPr>
+        <w:rPr>
+          <w:b/>
+          <w:lang w:val="es-CO"/>
+        </w:rPr>
+      </w:pPr>
+      <w:r>
+        <w:rPr>
+          <w:b/>
           <w:lang w:val="es-CO"/>
         </w:rPr>
         <w:t xml:space="preserve">Recomendación 1. </w:t>
       </w:r>
       <w:r>
         <w:rPr>
+          <w:b/>
           <w:lang w:val="es-CO"/>
         </w:rPr>
         <w:t>Crear el Test a partir de una Clase</w:t>
@@ -110,7 +142,7 @@
                     </pic:cNvPicPr>
                   </pic:nvPicPr>
                   <pic:blipFill>
-                    <a:blip r:embed="rId5">
+                    <a:blip r:embed="rId6">
                       <a:extLst>
                         <a:ext uri="{28A0092B-C50C-407E-A947-70E740481C1C}">
                           <a14:useLocalDpi xmlns:a14="http://schemas.microsoft.com/office/drawing/2010/main" val="0"/>
@@ -141,39 +173,48 @@
           </wp:inline>
         </w:drawing>
       </w:r>
-      <w:bookmarkStart w:id="0" w:name="_GoBack"/>
-      <w:bookmarkEnd w:id="0"/>
-    </w:p>
-    <w:p>
-      <w:pPr>
-        <w:rPr>
-          <w:lang w:val="es-CO"/>
-        </w:rPr>
-      </w:pPr>
-    </w:p>
-    <w:p>
-      <w:pPr>
-        <w:rPr>
-          <w:lang w:val="es-CO"/>
-        </w:rPr>
-      </w:pPr>
-      <w:r>
-        <w:rPr>
+    </w:p>
+    <w:p>
+      <w:pPr>
+        <w:rPr>
+          <w:lang w:val="es-CO"/>
+        </w:rPr>
+      </w:pPr>
+    </w:p>
+    <w:p>
+      <w:pPr>
+        <w:rPr>
+          <w:b/>
+          <w:lang w:val="es-CO"/>
+        </w:rPr>
+      </w:pPr>
+      <w:r>
+        <w:rPr>
+          <w:b/>
           <w:lang w:val="es-CO"/>
         </w:rPr>
         <w:t>Recomendación 2</w:t>
       </w:r>
       <w:r>
         <w:rPr>
+          <w:b/>
           <w:lang w:val="es-CO"/>
         </w:rPr>
         <w:t xml:space="preserve">. </w:t>
       </w:r>
       <w:r>
         <w:rPr>
+          <w:b/>
           <w:lang w:val="es-CO"/>
         </w:rPr>
         <w:t>Crear el Test</w:t>
+      </w:r>
+      <w:r>
+        <w:rPr>
+          <w:b/>
+          <w:lang w:val="es-CO"/>
+        </w:rPr>
+        <w:t xml:space="preserve"> en forma independiente</w:t>
       </w:r>
     </w:p>
     <w:p>
@@ -191,7 +232,13 @@
         <w:rPr>
           <w:lang w:val="es-CO"/>
         </w:rPr>
-        <w:t>Debe crearse un paquete espejo igual al del código fuente</w:t>
+        <w:t>Se recomienda crear en</w:t>
+      </w:r>
+      <w:r>
+        <w:rPr>
+          <w:lang w:val="es-CO"/>
+        </w:rPr>
+        <w:t xml:space="preserve"> un paquete espejo igual al del código fuente</w:t>
       </w:r>
     </w:p>
     <w:p>
@@ -209,6 +256,7 @@
         <w:rPr>
           <w:lang w:val="es-CO"/>
         </w:rPr>
+        <w:lastRenderedPageBreak/>
         <w:t>Debe crearse la clase de prueba con el sufijo Test</w:t>
       </w:r>
     </w:p>
@@ -222,47 +270,38 @@
     <w:p>
       <w:pPr>
         <w:rPr>
-          <w:lang w:val="es-CO"/>
-        </w:rPr>
-      </w:pPr>
-      <w:r>
-        <w:rPr>
-          <w:lang w:val="es-CO"/>
-        </w:rPr>
-        <w:lastRenderedPageBreak/>
+          <w:b/>
+          <w:lang w:val="es-CO"/>
+        </w:rPr>
+      </w:pPr>
+      <w:r>
+        <w:rPr>
+          <w:b/>
+          <w:lang w:val="es-CO"/>
+        </w:rPr>
         <w:t>Recomendación 3</w:t>
       </w:r>
       <w:r>
         <w:rPr>
+          <w:b/>
           <w:lang w:val="es-CO"/>
         </w:rPr>
         <w:t xml:space="preserve">. </w:t>
       </w:r>
       <w:r>
         <w:rPr>
+          <w:b/>
           <w:lang w:val="es-CO"/>
         </w:rPr>
         <w:t>Cuando no les corra Test para Packages o el</w:t>
       </w:r>
       <w:r>
         <w:rPr>
-          <w:lang w:val="es-CO"/>
-        </w:rPr>
-        <w:t xml:space="preserve"> Proyecto </w:t>
-      </w:r>
-      <w:r>
-        <w:rPr>
-          <w:lang w:val="es-CO"/>
-        </w:rPr>
-        <w:t>deben agregar una acción para probar Project Test.</w:t>
-      </w:r>
-    </w:p>
-    <w:p>
-      <w:pPr>
-        <w:rPr>
-          <w:lang w:val="es-CO"/>
-        </w:rPr>
-      </w:pPr>
+          <w:b/>
+          <w:lang w:val="es-CO"/>
+        </w:rPr>
+        <w:t xml:space="preserve"> Proyecto deben agregar una acción para probar Project Test.</w:t>
+      </w:r>
     </w:p>
     <w:p>
       <w:pPr>
@@ -297,8 +336,8 @@
         </w:rPr>
         <w:drawing>
           <wp:inline distT="0" distB="0" distL="0" distR="0">
-            <wp:extent cx="2181225" cy="6657975"/>
-            <wp:effectExtent l="0" t="0" r="9525" b="9525"/>
+            <wp:extent cx="2266950" cy="6919644"/>
+            <wp:effectExtent l="0" t="0" r="0" b="0"/>
             <wp:docPr id="3" name="Imagen 3"/>
             <wp:cNvGraphicFramePr>
               <a:graphicFrameLocks xmlns:a="http://schemas.openxmlformats.org/drawingml/2006/main" noChangeAspect="1"/>
@@ -313,7 +352,7 @@
                     </pic:cNvPicPr>
                   </pic:nvPicPr>
                   <pic:blipFill>
-                    <a:blip r:embed="rId6">
+                    <a:blip r:embed="rId7">
                       <a:extLst>
                         <a:ext uri="{28A0092B-C50C-407E-A947-70E740481C1C}">
                           <a14:useLocalDpi xmlns:a14="http://schemas.microsoft.com/office/drawing/2010/main" val="0"/>
@@ -328,7 +367,7 @@
                   <pic:spPr bwMode="auto">
                     <a:xfrm>
                       <a:off x="0" y="0"/>
-                      <a:ext cx="2181225" cy="6657975"/>
+                      <a:ext cx="2282366" cy="6966698"/>
                     </a:xfrm>
                     <a:prstGeom prst="rect">
                       <a:avLst/>
@@ -355,7 +394,6 @@
         </w:numPr>
       </w:pPr>
       <w:r>
-        <w:lastRenderedPageBreak/>
         <w:t>Van a</w:t>
       </w:r>
       <w:r>
@@ -402,7 +440,7 @@
                     </pic:cNvPicPr>
                   </pic:nvPicPr>
                   <pic:blipFill>
-                    <a:blip r:embed="rId7">
+                    <a:blip r:embed="rId8">
                       <a:extLst>
                         <a:ext uri="{28A0092B-C50C-407E-A947-70E740481C1C}">
                           <a14:useLocalDpi xmlns:a14="http://schemas.microsoft.com/office/drawing/2010/main" val="0"/>
@@ -438,53 +476,55 @@
     <w:p>
       <w:pPr>
         <w:rPr>
-          <w:lang w:val="es-CO"/>
-        </w:rPr>
-      </w:pPr>
-      <w:r>
-        <w:rPr>
+          <w:b/>
+          <w:lang w:val="es-CO"/>
+        </w:rPr>
+      </w:pPr>
+      <w:r>
+        <w:rPr>
+          <w:b/>
           <w:lang w:val="es-CO"/>
         </w:rPr>
         <w:t>Recomendación 4</w:t>
       </w:r>
       <w:r>
         <w:rPr>
+          <w:b/>
           <w:lang w:val="es-CO"/>
         </w:rPr>
         <w:t xml:space="preserve">. </w:t>
       </w:r>
       <w:r>
         <w:rPr>
+          <w:b/>
           <w:lang w:val="es-CO"/>
         </w:rPr>
         <w:t xml:space="preserve"> </w:t>
       </w:r>
       <w:r>
         <w:rPr>
-          <w:lang w:val="es-CO"/>
-        </w:rPr>
-        <w:t xml:space="preserve">Si van a trabajar con </w:t>
-      </w:r>
-      <w:r>
-        <w:rPr>
-          <w:lang w:val="es-CO"/>
-        </w:rPr>
-        <w:t>JUnit5</w:t>
-      </w:r>
-      <w:r>
-        <w:rPr>
+          <w:b/>
+          <w:lang w:val="es-CO"/>
+        </w:rPr>
+        <w:t>Si van a trabajar con JUnit5</w:t>
+      </w:r>
+      <w:r>
+        <w:rPr>
+          <w:b/>
           <w:lang w:val="es-CO"/>
         </w:rPr>
         <w:t xml:space="preserve"> (les pasé el proyecto)</w:t>
       </w:r>
       <w:r>
         <w:rPr>
+          <w:b/>
           <w:lang w:val="es-CO"/>
         </w:rPr>
         <w:t xml:space="preserve"> entonces deben agregar al POM </w:t>
       </w:r>
       <w:r>
         <w:rPr>
+          <w:b/>
           <w:lang w:val="es-CO"/>
         </w:rPr>
         <w:t xml:space="preserve">este </w:t>
@@ -492,6 +532,7 @@
       <w:proofErr w:type="spellStart"/>
       <w:r>
         <w:rPr>
+          <w:b/>
           <w:lang w:val="es-CO"/>
         </w:rPr>
         <w:t>plugin</w:t>
@@ -499,6 +540,7 @@
       <w:proofErr w:type="spellEnd"/>
       <w:r>
         <w:rPr>
+          <w:b/>
           <w:lang w:val="es-CO"/>
         </w:rPr>
         <w:t xml:space="preserve"> para que pueda hacer uso de @</w:t>
@@ -506,6 +548,7 @@
       <w:proofErr w:type="spellStart"/>
       <w:r>
         <w:rPr>
+          <w:b/>
           <w:lang w:val="es-CO"/>
         </w:rPr>
         <w:t>EachBefore</w:t>
@@ -513,6 +556,7 @@
       <w:proofErr w:type="spellEnd"/>
       <w:r>
         <w:rPr>
+          <w:b/>
           <w:lang w:val="es-CO"/>
         </w:rPr>
         <w:t>, @</w:t>
@@ -520,6 +564,7 @@
       <w:proofErr w:type="spellStart"/>
       <w:r>
         <w:rPr>
+          <w:b/>
           <w:lang w:val="es-CO"/>
         </w:rPr>
         <w:t>EachAfter</w:t>
@@ -527,6 +572,7 @@
       <w:proofErr w:type="spellEnd"/>
       <w:r>
         <w:rPr>
+          <w:b/>
           <w:lang w:val="es-CO"/>
         </w:rPr>
         <w:t xml:space="preserve"> etc.</w:t>
@@ -552,6 +598,8 @@
       <w:r>
         <w:t xml:space="preserve">        &lt;plugin&gt;</w:t>
       </w:r>
+      <w:bookmarkStart w:id="0" w:name="_GoBack"/>
+      <w:bookmarkEnd w:id="0"/>
     </w:p>
     <w:p>
       <w:r>
@@ -706,6 +754,7 @@
         <w:rPr>
           <w:lang w:val="es-CO"/>
         </w:rPr>
+        <w:lastRenderedPageBreak/>
         <w:t xml:space="preserve">                &lt;/</w:t>
       </w:r>
       <w:proofErr w:type="spellStart"/>
@@ -733,7 +782,6 @@
         <w:rPr>
           <w:lang w:val="es-CO"/>
         </w:rPr>
-        <w:lastRenderedPageBreak/>
         <w:t xml:space="preserve">            &lt;/</w:t>
       </w:r>
       <w:proofErr w:type="spellStart"/>
@@ -1647,6 +1695,17 @@
       <w:contextualSpacing/>
     </w:pPr>
   </w:style>
+  <w:style w:type="character" w:styleId="Hipervnculo">
+    <w:name w:val="Hyperlink"/>
+    <w:basedOn w:val="Fuentedeprrafopredeter"/>
+    <w:uiPriority w:val="99"/>
+    <w:unhideWhenUsed/>
+    <w:rsid w:val="0003524E"/>
+    <w:rPr>
+      <w:color w:val="0563C1" w:themeColor="hyperlink"/>
+      <w:u w:val="single"/>
+    </w:rPr>
+  </w:style>
 </w:styles>
 </file>
 
